--- a/04项目交付件/408 环境部署/中心机房服务器资源申请(注销)表V1.3-通维智能运维平台.docx
+++ b/04项目交付件/408 环境部署/中心机房服务器资源申请(注销)表V1.3-通维智能运维平台.docx
@@ -18,55 +18,7 @@
           <w:sz w:val="44"/>
           <w:szCs w:val="44"/>
         </w:rPr>
-        <w:t>中心机房</w:t>
-      </w:r>
-      <w:r>
-        <w:rPr>
-          <w:rFonts w:ascii="方正小标宋简体" w:eastAsia="方正小标宋简体" w:hint="eastAsia"/>
-          <w:sz w:val="44"/>
-          <w:szCs w:val="44"/>
-        </w:rPr>
-        <w:t>服务器</w:t>
-      </w:r>
-      <w:r>
-        <w:rPr>
-          <w:rFonts w:ascii="方正小标宋简体" w:eastAsia="方正小标宋简体" w:hint="eastAsia"/>
-          <w:sz w:val="44"/>
-          <w:szCs w:val="44"/>
-        </w:rPr>
-        <w:t>资源申请</w:t>
-      </w:r>
-      <w:r>
-        <w:rPr>
-          <w:rFonts w:ascii="方正小标宋简体" w:eastAsia="方正小标宋简体" w:hint="eastAsia"/>
-          <w:sz w:val="44"/>
-          <w:szCs w:val="44"/>
-        </w:rPr>
-        <w:t>（</w:t>
-      </w:r>
-      <w:r>
-        <w:rPr>
-          <w:rFonts w:ascii="方正小标宋简体" w:eastAsia="方正小标宋简体" w:hint="eastAsia"/>
-          <w:sz w:val="44"/>
-          <w:szCs w:val="44"/>
-        </w:rPr>
-        <w:t>注销</w:t>
-      </w:r>
-      <w:r>
-        <w:rPr>
-          <w:rFonts w:ascii="方正小标宋简体" w:eastAsia="方正小标宋简体" w:hint="eastAsia"/>
-          <w:sz w:val="44"/>
-          <w:szCs w:val="44"/>
-        </w:rPr>
-        <w:t>）</w:t>
-      </w:r>
-      <w:r>
-        <w:rPr>
-          <w:rFonts w:ascii="方正小标宋简体" w:eastAsia="方正小标宋简体" w:hint="eastAsia"/>
-          <w:sz w:val="44"/>
-          <w:szCs w:val="44"/>
-        </w:rPr>
-        <w:t>表</w:t>
+        <w:t>中心机房服务器资源申请（注销）表</w:t>
       </w:r>
     </w:p>
     <w:p>
@@ -295,39 +247,7 @@
                 <w:sz w:val="24"/>
                 <w:szCs w:val="24"/>
               </w:rPr>
-              <w:t xml:space="preserve"> </w:t>
-            </w:r>
-            <w:r>
-              <w:rPr>
-                <w:rFonts w:ascii="仿宋_GB2312" w:eastAsia="仿宋_GB2312" w:hAnsi="仿宋_GB2312" w:cs="仿宋_GB2312" w:hint="eastAsia"/>
-                <w:sz w:val="24"/>
-                <w:szCs w:val="24"/>
-              </w:rPr>
-              <w:t>产品</w:t>
-            </w:r>
-            <w:r>
-              <w:rPr>
-                <w:rFonts w:ascii="仿宋_GB2312" w:eastAsia="仿宋_GB2312" w:hAnsi="仿宋_GB2312" w:cs="仿宋_GB2312" w:hint="eastAsia"/>
-                <w:sz w:val="24"/>
-                <w:szCs w:val="24"/>
-              </w:rPr>
-              <w:t>部</w:t>
-            </w:r>
-            <w:r>
-              <w:rPr>
-                <w:rFonts w:ascii="仿宋_GB2312" w:eastAsia="仿宋_GB2312" w:hAnsi="仿宋_GB2312" w:cs="仿宋_GB2312" w:hint="eastAsia"/>
-                <w:sz w:val="24"/>
-                <w:szCs w:val="24"/>
-              </w:rPr>
-              <w:t xml:space="preserve">  </w:t>
-            </w:r>
-            <w:r>
-              <w:rPr>
-                <w:rFonts w:ascii="仿宋_GB2312" w:eastAsia="仿宋_GB2312" w:hAnsi="仿宋_GB2312" w:cs="仿宋_GB2312" w:hint="eastAsia"/>
-                <w:sz w:val="24"/>
-                <w:szCs w:val="24"/>
-              </w:rPr>
-              <w:t xml:space="preserve">  </w:t>
+              <w:t xml:space="preserve"> 产品部    </w:t>
             </w:r>
           </w:p>
         </w:tc>
@@ -404,15 +324,7 @@
                 <w:sz w:val="24"/>
                 <w:szCs w:val="24"/>
               </w:rPr>
-              <w:t>使用</w:t>
-            </w:r>
-            <w:r>
-              <w:rPr>
-                <w:rFonts w:ascii="仿宋_GB2312" w:eastAsia="仿宋_GB2312" w:hAnsi="仿宋_GB2312" w:cs="仿宋_GB2312" w:hint="eastAsia"/>
-                <w:sz w:val="24"/>
-                <w:szCs w:val="24"/>
-              </w:rPr>
-              <w:t>日期</w:t>
+              <w:t>使用日期</w:t>
             </w:r>
           </w:p>
         </w:tc>
@@ -484,23 +396,7 @@
                 <w:sz w:val="24"/>
                 <w:szCs w:val="24"/>
               </w:rPr>
-              <w:t>日</w:t>
-            </w:r>
-            <w:r>
-              <w:rPr>
-                <w:rFonts w:ascii="仿宋_GB2312" w:eastAsia="仿宋_GB2312" w:hAnsi="仿宋_GB2312" w:cs="仿宋_GB2312" w:hint="eastAsia"/>
-                <w:sz w:val="24"/>
-                <w:szCs w:val="24"/>
-              </w:rPr>
-              <w:t xml:space="preserve"> </w:t>
-            </w:r>
-            <w:r>
-              <w:rPr>
-                <w:rFonts w:ascii="仿宋_GB2312" w:eastAsia="仿宋_GB2312" w:hAnsi="仿宋_GB2312" w:cs="仿宋_GB2312" w:hint="eastAsia"/>
-                <w:sz w:val="24"/>
-                <w:szCs w:val="24"/>
-              </w:rPr>
-              <w:t xml:space="preserve"> </w:t>
+              <w:t xml:space="preserve">日  </w:t>
             </w:r>
           </w:p>
         </w:tc>
@@ -599,15 +495,7 @@
                 <w:sz w:val="24"/>
                 <w:szCs w:val="24"/>
               </w:rPr>
-              <w:t>生产</w:t>
-            </w:r>
-            <w:r>
-              <w:rPr>
-                <w:rFonts w:ascii="仿宋_GB2312" w:eastAsia="仿宋_GB2312" w:hAnsi="仿宋_GB2312" w:cs="仿宋_GB2312" w:hint="eastAsia"/>
-                <w:sz w:val="24"/>
-                <w:szCs w:val="24"/>
-              </w:rPr>
-              <w:t xml:space="preserve">   </w:t>
+              <w:t xml:space="preserve">生产   </w:t>
             </w:r>
             <w:r>
               <w:rPr>
@@ -775,15 +663,7 @@
                 <w:sz w:val="24"/>
                 <w:szCs w:val="24"/>
               </w:rPr>
-              <w:t>新增</w:t>
-            </w:r>
-            <w:r>
-              <w:rPr>
-                <w:rFonts w:ascii="仿宋_GB2312" w:eastAsia="仿宋_GB2312" w:hAnsi="仿宋_GB2312" w:cs="仿宋_GB2312" w:hint="eastAsia"/>
-                <w:sz w:val="24"/>
-                <w:szCs w:val="24"/>
-              </w:rPr>
-              <w:t xml:space="preserve">   </w:t>
+              <w:t xml:space="preserve">新增   </w:t>
             </w:r>
             <w:r>
               <w:rPr>
@@ -921,31 +801,7 @@
                 <w:sz w:val="24"/>
                 <w:szCs w:val="24"/>
               </w:rPr>
-              <w:t>服务器</w:t>
-            </w:r>
-            <w:r>
-              <w:rPr>
-                <w:rFonts w:ascii="仿宋_GB2312" w:eastAsia="仿宋_GB2312" w:hAnsi="仿宋_GB2312" w:cs="仿宋_GB2312" w:hint="eastAsia"/>
-                <w:sz w:val="24"/>
-                <w:szCs w:val="24"/>
-              </w:rPr>
-              <w:t>内网</w:t>
-            </w:r>
-            <w:r>
-              <w:rPr>
-                <w:rFonts w:ascii="仿宋_GB2312" w:eastAsia="仿宋_GB2312" w:hAnsi="仿宋_GB2312" w:cs="仿宋_GB2312" w:hint="eastAsia"/>
-                <w:sz w:val="24"/>
-                <w:szCs w:val="24"/>
-              </w:rPr>
-              <w:t>IP</w:t>
-            </w:r>
-            <w:r>
-              <w:rPr>
-                <w:rFonts w:ascii="仿宋_GB2312" w:eastAsia="仿宋_GB2312" w:hAnsi="仿宋_GB2312" w:cs="仿宋_GB2312" w:hint="eastAsia"/>
-                <w:sz w:val="24"/>
-                <w:szCs w:val="24"/>
-              </w:rPr>
-              <w:t>地址</w:t>
+              <w:t>服务器内网IP地址</w:t>
             </w:r>
           </w:p>
         </w:tc>
@@ -990,23 +846,7 @@
                 <w:sz w:val="24"/>
                 <w:szCs w:val="24"/>
               </w:rPr>
-              <w:t>映射外网</w:t>
-            </w:r>
-            <w:r>
-              <w:rPr>
-                <w:rFonts w:ascii="仿宋_GB2312" w:eastAsia="仿宋_GB2312" w:hAnsi="仿宋_GB2312" w:cs="仿宋_GB2312" w:hint="eastAsia"/>
-                <w:sz w:val="24"/>
-                <w:szCs w:val="24"/>
-              </w:rPr>
-              <w:t>IP</w:t>
-            </w:r>
-            <w:r>
-              <w:rPr>
-                <w:rFonts w:ascii="仿宋_GB2312" w:eastAsia="仿宋_GB2312" w:hAnsi="仿宋_GB2312" w:cs="仿宋_GB2312" w:hint="eastAsia"/>
-                <w:sz w:val="24"/>
-                <w:szCs w:val="24"/>
-              </w:rPr>
-              <w:t>及端口</w:t>
+              <w:t>映射外网IP及端口</w:t>
             </w:r>
           </w:p>
         </w:tc>
@@ -1075,14 +915,6 @@
                 <w:sz w:val="24"/>
                 <w:szCs w:val="24"/>
               </w:rPr>
-              <w:t>XXXXX【待填写】</w:t>
-            </w:r>
-            <w:r>
-              <w:rPr>
-                <w:rFonts w:ascii="仿宋_GB2312" w:eastAsia="仿宋_GB2312" w:hAnsi="仿宋_GB2312" w:cs="仿宋_GB2312" w:hint="eastAsia"/>
-                <w:sz w:val="24"/>
-                <w:szCs w:val="24"/>
-              </w:rPr>
               <w:t>需要访问省厅内网，并开通互联网访问</w:t>
             </w:r>
           </w:p>
@@ -1156,15 +988,7 @@
                 <w:sz w:val="24"/>
                 <w:szCs w:val="24"/>
               </w:rPr>
-              <w:t>资源配置</w:t>
-            </w:r>
-            <w:r>
-              <w:rPr>
-                <w:rFonts w:ascii="仿宋_GB2312" w:eastAsia="仿宋_GB2312" w:hAnsi="仿宋_GB2312" w:cs="仿宋_GB2312" w:hint="eastAsia"/>
-                <w:sz w:val="24"/>
-                <w:szCs w:val="24"/>
-              </w:rPr>
-              <w:t>及特殊说明</w:t>
+              <w:t>资源配置及特殊说明</w:t>
             </w:r>
           </w:p>
         </w:tc>
@@ -1188,79 +1012,7 @@
                 <w:sz w:val="24"/>
                 <w:szCs w:val="24"/>
               </w:rPr>
-              <w:t>NGINX</w:t>
-            </w:r>
-            <w:r>
-              <w:rPr>
-                <w:rFonts w:ascii="仿宋_GB2312" w:eastAsia="仿宋_GB2312" w:hAnsi="仿宋_GB2312" w:cs="仿宋_GB2312" w:hint="eastAsia"/>
-                <w:sz w:val="24"/>
-                <w:szCs w:val="24"/>
-              </w:rPr>
-              <w:t>服务器：</w:t>
-            </w:r>
-            <w:r>
-              <w:rPr>
-                <w:rFonts w:ascii="仿宋_GB2312" w:eastAsia="仿宋_GB2312" w:hAnsi="仿宋_GB2312" w:cs="仿宋_GB2312" w:hint="eastAsia"/>
-                <w:sz w:val="24"/>
-                <w:szCs w:val="24"/>
-              </w:rPr>
-              <w:t>CPU8</w:t>
-            </w:r>
-            <w:r>
-              <w:rPr>
-                <w:rFonts w:ascii="仿宋_GB2312" w:eastAsia="仿宋_GB2312" w:hAnsi="仿宋_GB2312" w:cs="仿宋_GB2312" w:hint="eastAsia"/>
-                <w:sz w:val="24"/>
-                <w:szCs w:val="24"/>
-              </w:rPr>
-              <w:t>核、内存</w:t>
-            </w:r>
-            <w:r>
-              <w:rPr>
-                <w:rFonts w:ascii="仿宋_GB2312" w:eastAsia="仿宋_GB2312" w:hAnsi="仿宋_GB2312" w:cs="仿宋_GB2312" w:hint="eastAsia"/>
-                <w:sz w:val="24"/>
-                <w:szCs w:val="24"/>
-              </w:rPr>
-              <w:t>16G</w:t>
-            </w:r>
-            <w:r>
-              <w:rPr>
-                <w:rFonts w:ascii="仿宋_GB2312" w:eastAsia="仿宋_GB2312" w:hAnsi="仿宋_GB2312" w:cs="仿宋_GB2312" w:hint="eastAsia"/>
-                <w:sz w:val="24"/>
-                <w:szCs w:val="24"/>
-              </w:rPr>
-              <w:t>、存储</w:t>
-            </w:r>
-            <w:r>
-              <w:rPr>
-                <w:rFonts w:ascii="仿宋_GB2312" w:eastAsia="仿宋_GB2312" w:hAnsi="仿宋_GB2312" w:cs="仿宋_GB2312" w:hint="eastAsia"/>
-                <w:sz w:val="24"/>
-                <w:szCs w:val="24"/>
-              </w:rPr>
-              <w:t>300G</w:t>
-            </w:r>
-            <w:r>
-              <w:rPr>
-                <w:rFonts w:ascii="仿宋_GB2312" w:eastAsia="仿宋_GB2312" w:hAnsi="仿宋_GB2312" w:cs="仿宋_GB2312" w:hint="eastAsia"/>
-                <w:sz w:val="24"/>
-                <w:szCs w:val="24"/>
-              </w:rPr>
-              <w:t>、带宽</w:t>
-            </w:r>
-            <w:r>
-              <w:rPr>
-                <w:rFonts w:ascii="仿宋_GB2312" w:eastAsia="仿宋_GB2312" w:hAnsi="仿宋_GB2312" w:cs="仿宋_GB2312" w:hint="eastAsia"/>
-                <w:sz w:val="24"/>
-                <w:szCs w:val="24"/>
-              </w:rPr>
-              <w:t>12M</w:t>
-            </w:r>
-            <w:r>
-              <w:rPr>
-                <w:rFonts w:ascii="仿宋_GB2312" w:eastAsia="仿宋_GB2312" w:hAnsi="仿宋_GB2312" w:cs="仿宋_GB2312" w:hint="eastAsia"/>
-                <w:sz w:val="24"/>
-                <w:szCs w:val="24"/>
-              </w:rPr>
-              <w:t>，需要</w:t>
+              <w:t>NGINX服务器：CPU8核、内存16G、存储300G、带宽12M，需要</w:t>
             </w:r>
             <w:r>
               <w:rPr>
@@ -1277,279 +1029,103 @@
                 <w:szCs w:val="24"/>
               </w:rPr>
               <w:t>台；</w:t>
-            </w:r>
-          </w:p>
-          <w:p>
-            <w:pPr>
-              <w:spacing w:line="320" w:lineRule="exact"/>
-              <w:rPr>
-                <w:rFonts w:ascii="仿宋_GB2312" w:eastAsia="仿宋_GB2312" w:hAnsi="仿宋_GB2312" w:cs="仿宋_GB2312"/>
-                <w:sz w:val="24"/>
-                <w:szCs w:val="24"/>
-              </w:rPr>
-            </w:pPr>
-            <w:r>
-              <w:rPr>
-                <w:rFonts w:ascii="仿宋_GB2312" w:eastAsia="仿宋_GB2312" w:hAnsi="仿宋_GB2312" w:cs="仿宋_GB2312" w:hint="eastAsia"/>
-                <w:sz w:val="24"/>
-                <w:szCs w:val="24"/>
-              </w:rPr>
-              <w:t>应用服务器：</w:t>
-            </w:r>
-            <w:r>
-              <w:rPr>
-                <w:rFonts w:ascii="仿宋_GB2312" w:eastAsia="仿宋_GB2312" w:hAnsi="仿宋_GB2312" w:cs="仿宋_GB2312" w:hint="eastAsia"/>
-                <w:sz w:val="24"/>
-                <w:szCs w:val="24"/>
-              </w:rPr>
-              <w:t>CPU8</w:t>
-            </w:r>
-            <w:r>
-              <w:rPr>
-                <w:rFonts w:ascii="仿宋_GB2312" w:eastAsia="仿宋_GB2312" w:hAnsi="仿宋_GB2312" w:cs="仿宋_GB2312" w:hint="eastAsia"/>
-                <w:sz w:val="24"/>
-                <w:szCs w:val="24"/>
-              </w:rPr>
-              <w:t>核、内存</w:t>
-            </w:r>
-            <w:r>
-              <w:rPr>
-                <w:rFonts w:ascii="仿宋_GB2312" w:eastAsia="仿宋_GB2312" w:hAnsi="仿宋_GB2312" w:cs="仿宋_GB2312" w:hint="eastAsia"/>
-                <w:sz w:val="24"/>
-                <w:szCs w:val="24"/>
-              </w:rPr>
-              <w:t>32G</w:t>
-            </w:r>
-            <w:r>
-              <w:rPr>
-                <w:rFonts w:ascii="仿宋_GB2312" w:eastAsia="仿宋_GB2312" w:hAnsi="仿宋_GB2312" w:cs="仿宋_GB2312" w:hint="eastAsia"/>
-                <w:sz w:val="24"/>
-                <w:szCs w:val="24"/>
-              </w:rPr>
-              <w:t>、存储</w:t>
-            </w:r>
-            <w:r>
-              <w:rPr>
-                <w:rFonts w:ascii="仿宋_GB2312" w:eastAsia="仿宋_GB2312" w:hAnsi="仿宋_GB2312" w:cs="仿宋_GB2312" w:hint="eastAsia"/>
-                <w:sz w:val="24"/>
-                <w:szCs w:val="24"/>
-              </w:rPr>
-              <w:t>500G</w:t>
-            </w:r>
-            <w:r>
-              <w:rPr>
-                <w:rFonts w:ascii="仿宋_GB2312" w:eastAsia="仿宋_GB2312" w:hAnsi="仿宋_GB2312" w:cs="仿宋_GB2312" w:hint="eastAsia"/>
-                <w:sz w:val="24"/>
-                <w:szCs w:val="24"/>
-              </w:rPr>
-              <w:t>、带宽</w:t>
-            </w:r>
-            <w:r>
-              <w:rPr>
-                <w:rFonts w:ascii="仿宋_GB2312" w:eastAsia="仿宋_GB2312" w:hAnsi="仿宋_GB2312" w:cs="仿宋_GB2312" w:hint="eastAsia"/>
-                <w:sz w:val="24"/>
-                <w:szCs w:val="24"/>
-              </w:rPr>
-              <w:t>12M</w:t>
-            </w:r>
-            <w:r>
-              <w:rPr>
-                <w:rFonts w:ascii="仿宋_GB2312" w:eastAsia="仿宋_GB2312" w:hAnsi="仿宋_GB2312" w:cs="仿宋_GB2312" w:hint="eastAsia"/>
-                <w:sz w:val="24"/>
-                <w:szCs w:val="24"/>
-              </w:rPr>
-              <w:t>，需要</w:t>
-            </w:r>
-            <w:r>
-              <w:rPr>
-                <w:rFonts w:ascii="仿宋_GB2312" w:eastAsia="仿宋_GB2312" w:hAnsi="仿宋_GB2312" w:cs="仿宋_GB2312"/>
-                <w:sz w:val="24"/>
-                <w:szCs w:val="24"/>
-              </w:rPr>
-              <w:t>1</w:t>
-            </w:r>
-            <w:r>
-              <w:rPr>
-                <w:rFonts w:ascii="仿宋_GB2312" w:eastAsia="仿宋_GB2312" w:hAnsi="仿宋_GB2312" w:cs="仿宋_GB2312" w:hint="eastAsia"/>
-                <w:sz w:val="24"/>
-                <w:szCs w:val="24"/>
-              </w:rPr>
-              <w:t>台；</w:t>
-            </w:r>
-          </w:p>
-          <w:p>
-            <w:pPr>
-              <w:spacing w:line="320" w:lineRule="exact"/>
-              <w:rPr>
-                <w:rFonts w:ascii="仿宋_GB2312" w:eastAsia="仿宋_GB2312" w:hAnsi="仿宋_GB2312" w:cs="仿宋_GB2312"/>
-                <w:sz w:val="24"/>
-                <w:szCs w:val="24"/>
-              </w:rPr>
-            </w:pPr>
-            <w:r>
-              <w:rPr>
-                <w:rFonts w:ascii="仿宋_GB2312" w:eastAsia="仿宋_GB2312" w:hAnsi="仿宋_GB2312" w:cs="仿宋_GB2312" w:hint="eastAsia"/>
-                <w:sz w:val="24"/>
-                <w:szCs w:val="24"/>
-              </w:rPr>
-              <w:t>数据库：</w:t>
-            </w:r>
-            <w:r>
-              <w:rPr>
-                <w:rFonts w:ascii="仿宋_GB2312" w:eastAsia="仿宋_GB2312" w:hAnsi="仿宋_GB2312" w:cs="仿宋_GB2312" w:hint="eastAsia"/>
-                <w:sz w:val="24"/>
-                <w:szCs w:val="24"/>
-              </w:rPr>
-              <w:t>CPU8</w:t>
-            </w:r>
-            <w:r>
-              <w:rPr>
-                <w:rFonts w:ascii="仿宋_GB2312" w:eastAsia="仿宋_GB2312" w:hAnsi="仿宋_GB2312" w:cs="仿宋_GB2312" w:hint="eastAsia"/>
-                <w:sz w:val="24"/>
-                <w:szCs w:val="24"/>
-              </w:rPr>
-              <w:t>核、内存</w:t>
-            </w:r>
-            <w:r>
-              <w:rPr>
-                <w:rFonts w:ascii="仿宋_GB2312" w:eastAsia="仿宋_GB2312" w:hAnsi="仿宋_GB2312" w:cs="仿宋_GB2312" w:hint="eastAsia"/>
-                <w:sz w:val="24"/>
-                <w:szCs w:val="24"/>
-              </w:rPr>
-              <w:t>32G</w:t>
-            </w:r>
-            <w:r>
-              <w:rPr>
-                <w:rFonts w:ascii="仿宋_GB2312" w:eastAsia="仿宋_GB2312" w:hAnsi="仿宋_GB2312" w:cs="仿宋_GB2312" w:hint="eastAsia"/>
-                <w:sz w:val="24"/>
-                <w:szCs w:val="24"/>
-              </w:rPr>
-              <w:t>、存储</w:t>
-            </w:r>
-            <w:r>
-              <w:rPr>
-                <w:rFonts w:ascii="仿宋_GB2312" w:eastAsia="仿宋_GB2312" w:hAnsi="仿宋_GB2312" w:cs="仿宋_GB2312" w:hint="eastAsia"/>
-                <w:sz w:val="24"/>
-                <w:szCs w:val="24"/>
-              </w:rPr>
-              <w:t>1T</w:t>
-            </w:r>
-            <w:r>
-              <w:rPr>
-                <w:rFonts w:ascii="仿宋_GB2312" w:eastAsia="仿宋_GB2312" w:hAnsi="仿宋_GB2312" w:cs="仿宋_GB2312" w:hint="eastAsia"/>
-                <w:sz w:val="24"/>
-                <w:szCs w:val="24"/>
-              </w:rPr>
-              <w:t>（</w:t>
-            </w:r>
-            <w:r>
-              <w:rPr>
-                <w:rFonts w:ascii="仿宋_GB2312" w:eastAsia="仿宋_GB2312" w:hAnsi="仿宋_GB2312" w:cs="仿宋_GB2312" w:hint="eastAsia"/>
-                <w:sz w:val="24"/>
-                <w:szCs w:val="24"/>
-              </w:rPr>
-              <w:t>SSD</w:t>
-            </w:r>
-            <w:r>
-              <w:rPr>
-                <w:rFonts w:ascii="仿宋_GB2312" w:eastAsia="仿宋_GB2312" w:hAnsi="仿宋_GB2312" w:cs="仿宋_GB2312" w:hint="eastAsia"/>
-                <w:sz w:val="24"/>
-                <w:szCs w:val="24"/>
-              </w:rPr>
-              <w:t>）、内网访问，需要</w:t>
-            </w:r>
-            <w:r>
-              <w:rPr>
-                <w:rFonts w:ascii="仿宋_GB2312" w:eastAsia="仿宋_GB2312" w:hAnsi="仿宋_GB2312" w:cs="仿宋_GB2312"/>
-                <w:sz w:val="24"/>
-                <w:szCs w:val="24"/>
-              </w:rPr>
-              <w:t>2</w:t>
-            </w:r>
-            <w:r>
-              <w:rPr>
-                <w:rFonts w:ascii="仿宋_GB2312" w:eastAsia="仿宋_GB2312" w:hAnsi="仿宋_GB2312" w:cs="仿宋_GB2312" w:hint="eastAsia"/>
-                <w:sz w:val="24"/>
-                <w:szCs w:val="24"/>
-              </w:rPr>
-              <w:t>台；</w:t>
-            </w:r>
-          </w:p>
-          <w:p>
-            <w:pPr>
-              <w:spacing w:line="320" w:lineRule="exact"/>
-              <w:rPr>
-                <w:rFonts w:ascii="仿宋_GB2312" w:eastAsia="仿宋_GB2312" w:hAnsi="仿宋_GB2312" w:cs="仿宋_GB2312"/>
-                <w:sz w:val="24"/>
-                <w:szCs w:val="24"/>
-              </w:rPr>
-            </w:pPr>
-            <w:r>
-              <w:rPr>
-                <w:rFonts w:ascii="仿宋_GB2312" w:eastAsia="仿宋_GB2312" w:hAnsi="仿宋_GB2312" w:cs="仿宋_GB2312" w:hint="eastAsia"/>
-                <w:sz w:val="24"/>
-                <w:szCs w:val="24"/>
-              </w:rPr>
-              <w:t>内网转发服务器：</w:t>
-            </w:r>
-            <w:r>
-              <w:rPr>
-                <w:rFonts w:ascii="仿宋_GB2312" w:eastAsia="仿宋_GB2312" w:hAnsi="仿宋_GB2312" w:cs="仿宋_GB2312" w:hint="eastAsia"/>
-                <w:sz w:val="24"/>
-                <w:szCs w:val="24"/>
-              </w:rPr>
-              <w:t>CPU8</w:t>
-            </w:r>
-            <w:r>
-              <w:rPr>
-                <w:rFonts w:ascii="仿宋_GB2312" w:eastAsia="仿宋_GB2312" w:hAnsi="仿宋_GB2312" w:cs="仿宋_GB2312" w:hint="eastAsia"/>
-                <w:sz w:val="24"/>
-                <w:szCs w:val="24"/>
-              </w:rPr>
-              <w:t>核、内存</w:t>
-            </w:r>
-            <w:r>
-              <w:rPr>
-                <w:rFonts w:ascii="仿宋_GB2312" w:eastAsia="仿宋_GB2312" w:hAnsi="仿宋_GB2312" w:cs="仿宋_GB2312" w:hint="eastAsia"/>
-                <w:sz w:val="24"/>
-                <w:szCs w:val="24"/>
-              </w:rPr>
-              <w:t>16G</w:t>
-            </w:r>
-            <w:r>
-              <w:rPr>
-                <w:rFonts w:ascii="仿宋_GB2312" w:eastAsia="仿宋_GB2312" w:hAnsi="仿宋_GB2312" w:cs="仿宋_GB2312" w:hint="eastAsia"/>
-                <w:sz w:val="24"/>
-                <w:szCs w:val="24"/>
-              </w:rPr>
-              <w:t>、存储</w:t>
-            </w:r>
-            <w:r>
-              <w:rPr>
-                <w:rFonts w:ascii="仿宋_GB2312" w:eastAsia="仿宋_GB2312" w:hAnsi="仿宋_GB2312" w:cs="仿宋_GB2312" w:hint="eastAsia"/>
-                <w:sz w:val="24"/>
-                <w:szCs w:val="24"/>
-              </w:rPr>
-              <w:t>300G</w:t>
-            </w:r>
-            <w:r>
-              <w:rPr>
-                <w:rFonts w:ascii="仿宋_GB2312" w:eastAsia="仿宋_GB2312" w:hAnsi="仿宋_GB2312" w:cs="仿宋_GB2312" w:hint="eastAsia"/>
-                <w:sz w:val="24"/>
-                <w:szCs w:val="24"/>
-              </w:rPr>
-              <w:t>，需要</w:t>
-            </w:r>
-            <w:r>
-              <w:rPr>
-                <w:rFonts w:ascii="仿宋_GB2312" w:eastAsia="仿宋_GB2312" w:hAnsi="仿宋_GB2312" w:cs="仿宋_GB2312" w:hint="eastAsia"/>
-                <w:sz w:val="24"/>
-                <w:szCs w:val="24"/>
-              </w:rPr>
-              <w:t>1</w:t>
             </w:r>
             <w:bookmarkStart w:id="0" w:name="_GoBack"/>
             <w:bookmarkEnd w:id="0"/>
+          </w:p>
+          <w:p>
+            <w:pPr>
+              <w:spacing w:line="320" w:lineRule="exact"/>
+              <w:rPr>
+                <w:rFonts w:ascii="仿宋_GB2312" w:eastAsia="仿宋_GB2312" w:hAnsi="仿宋_GB2312" w:cs="仿宋_GB2312"/>
+                <w:sz w:val="24"/>
+                <w:szCs w:val="24"/>
+              </w:rPr>
+            </w:pPr>
+            <w:r>
+              <w:rPr>
+                <w:rFonts w:ascii="仿宋_GB2312" w:eastAsia="仿宋_GB2312" w:hAnsi="仿宋_GB2312" w:cs="仿宋_GB2312" w:hint="eastAsia"/>
+                <w:sz w:val="24"/>
+                <w:szCs w:val="24"/>
+              </w:rPr>
+              <w:t>应用服务器：CPU8核、内存32G、存储500G、带宽12M，需要</w:t>
+            </w:r>
+            <w:r>
+              <w:rPr>
+                <w:rFonts w:ascii="仿宋_GB2312" w:eastAsia="仿宋_GB2312" w:hAnsi="仿宋_GB2312" w:cs="仿宋_GB2312"/>
+                <w:sz w:val="24"/>
+                <w:szCs w:val="24"/>
+              </w:rPr>
+              <w:t>1</w:t>
+            </w:r>
+            <w:r>
+              <w:rPr>
+                <w:rFonts w:ascii="仿宋_GB2312" w:eastAsia="仿宋_GB2312" w:hAnsi="仿宋_GB2312" w:cs="仿宋_GB2312" w:hint="eastAsia"/>
+                <w:sz w:val="24"/>
+                <w:szCs w:val="24"/>
+              </w:rPr>
+              <w:t>台；</w:t>
+            </w:r>
+          </w:p>
+          <w:p>
+            <w:pPr>
+              <w:spacing w:line="320" w:lineRule="exact"/>
+              <w:rPr>
+                <w:rFonts w:ascii="仿宋_GB2312" w:eastAsia="仿宋_GB2312" w:hAnsi="仿宋_GB2312" w:cs="仿宋_GB2312"/>
+                <w:sz w:val="24"/>
+                <w:szCs w:val="24"/>
+              </w:rPr>
+            </w:pPr>
+            <w:r>
+              <w:rPr>
+                <w:rFonts w:ascii="仿宋_GB2312" w:eastAsia="仿宋_GB2312" w:hAnsi="仿宋_GB2312" w:cs="仿宋_GB2312" w:hint="eastAsia"/>
+                <w:sz w:val="24"/>
+                <w:szCs w:val="24"/>
+              </w:rPr>
+              <w:t>数据库：CPU8核、内存32G、存储1T（SSD）、内网访问，需要</w:t>
+            </w:r>
+            <w:r>
+              <w:rPr>
+                <w:rFonts w:ascii="仿宋_GB2312" w:eastAsia="仿宋_GB2312" w:hAnsi="仿宋_GB2312" w:cs="仿宋_GB2312"/>
+                <w:sz w:val="24"/>
+                <w:szCs w:val="24"/>
+              </w:rPr>
+              <w:t>2</w:t>
+            </w:r>
+            <w:r>
+              <w:rPr>
+                <w:rFonts w:ascii="仿宋_GB2312" w:eastAsia="仿宋_GB2312" w:hAnsi="仿宋_GB2312" w:cs="仿宋_GB2312" w:hint="eastAsia"/>
+                <w:sz w:val="24"/>
+                <w:szCs w:val="24"/>
+              </w:rPr>
+              <w:t>台；</w:t>
+            </w:r>
+          </w:p>
+          <w:p>
+            <w:pPr>
+              <w:spacing w:line="320" w:lineRule="exact"/>
+              <w:rPr>
+                <w:rFonts w:ascii="仿宋_GB2312" w:eastAsia="仿宋_GB2312" w:hAnsi="仿宋_GB2312" w:cs="仿宋_GB2312"/>
+                <w:sz w:val="24"/>
+                <w:szCs w:val="24"/>
+              </w:rPr>
+            </w:pPr>
+            <w:r>
+              <w:rPr>
+                <w:rFonts w:ascii="仿宋_GB2312" w:eastAsia="仿宋_GB2312" w:hAnsi="仿宋_GB2312" w:cs="仿宋_GB2312" w:hint="eastAsia"/>
+                <w:sz w:val="24"/>
+                <w:szCs w:val="24"/>
+              </w:rPr>
+              <w:t>内网转发服务器：CPU8核、内存16G、存储300G，需要</w:t>
+            </w:r>
+            <w:r>
+              <w:rPr>
+                <w:rFonts w:ascii="仿宋_GB2312" w:eastAsia="仿宋_GB2312" w:hAnsi="仿宋_GB2312" w:cs="仿宋_GB2312" w:hint="eastAsia"/>
+                <w:sz w:val="24"/>
+                <w:szCs w:val="24"/>
+              </w:rPr>
+              <w:t>1</w:t>
+            </w:r>
             <w:r>
               <w:rPr>
                 <w:rFonts w:ascii="仿宋_GB2312" w:eastAsia="仿宋_GB2312" w:hAnsi="仿宋_GB2312" w:cs="仿宋_GB2312" w:hint="eastAsia"/>
@@ -1587,23 +1163,7 @@
                 <w:sz w:val="24"/>
                 <w:szCs w:val="24"/>
               </w:rPr>
-              <w:t>项目经理</w:t>
-            </w:r>
-            <w:r>
-              <w:rPr>
-                <w:rFonts w:ascii="仿宋_GB2312" w:eastAsia="仿宋_GB2312" w:hAnsi="仿宋_GB2312" w:cs="仿宋_GB2312" w:hint="eastAsia"/>
-                <w:sz w:val="24"/>
-                <w:szCs w:val="24"/>
-              </w:rPr>
-              <w:t>/</w:t>
-            </w:r>
-            <w:r>
-              <w:rPr>
-                <w:rFonts w:ascii="仿宋_GB2312" w:eastAsia="仿宋_GB2312" w:hAnsi="仿宋_GB2312" w:cs="仿宋_GB2312" w:hint="eastAsia"/>
-                <w:sz w:val="24"/>
-                <w:szCs w:val="24"/>
-              </w:rPr>
-              <w:t>部室负责人（签字）</w:t>
+              <w:t>项目经理/部室负责人（签字）</w:t>
             </w:r>
           </w:p>
         </w:tc>
@@ -1629,47 +1189,7 @@
                 <w:sz w:val="24"/>
                 <w:szCs w:val="24"/>
               </w:rPr>
-              <w:t xml:space="preserve">                                       </w:t>
-            </w:r>
-            <w:r>
-              <w:rPr>
-                <w:rFonts w:ascii="仿宋_GB2312" w:eastAsia="仿宋_GB2312" w:hAnsi="仿宋_GB2312" w:cs="仿宋_GB2312" w:hint="eastAsia"/>
-                <w:sz w:val="24"/>
-                <w:szCs w:val="24"/>
-              </w:rPr>
-              <w:t>年</w:t>
-            </w:r>
-            <w:r>
-              <w:rPr>
-                <w:rFonts w:ascii="仿宋_GB2312" w:eastAsia="仿宋_GB2312" w:hAnsi="仿宋_GB2312" w:cs="仿宋_GB2312" w:hint="eastAsia"/>
-                <w:sz w:val="24"/>
-                <w:szCs w:val="24"/>
-              </w:rPr>
-              <w:t xml:space="preserve">   </w:t>
-            </w:r>
-            <w:r>
-              <w:rPr>
-                <w:rFonts w:ascii="仿宋_GB2312" w:eastAsia="仿宋_GB2312" w:hAnsi="仿宋_GB2312" w:cs="仿宋_GB2312" w:hint="eastAsia"/>
-                <w:sz w:val="24"/>
-                <w:szCs w:val="24"/>
-              </w:rPr>
-              <w:t>月</w:t>
-            </w:r>
-            <w:r>
-              <w:rPr>
-                <w:rFonts w:ascii="仿宋_GB2312" w:eastAsia="仿宋_GB2312" w:hAnsi="仿宋_GB2312" w:cs="仿宋_GB2312" w:hint="eastAsia"/>
-                <w:sz w:val="24"/>
-                <w:szCs w:val="24"/>
-              </w:rPr>
-              <w:t xml:space="preserve">  </w:t>
-            </w:r>
-            <w:r>
-              <w:rPr>
-                <w:rFonts w:ascii="仿宋_GB2312" w:eastAsia="仿宋_GB2312" w:hAnsi="仿宋_GB2312" w:cs="仿宋_GB2312" w:hint="eastAsia"/>
-                <w:sz w:val="24"/>
-                <w:szCs w:val="24"/>
-              </w:rPr>
-              <w:t>日</w:t>
+              <w:t xml:space="preserve">                                       年   月  日</w:t>
             </w:r>
           </w:p>
         </w:tc>
@@ -1724,39 +1244,7 @@
                 <w:sz w:val="24"/>
                 <w:szCs w:val="24"/>
               </w:rPr>
-              <w:t>年</w:t>
-            </w:r>
-            <w:r>
-              <w:rPr>
-                <w:rFonts w:ascii="仿宋_GB2312" w:eastAsia="仿宋_GB2312" w:hAnsi="仿宋_GB2312" w:cs="仿宋_GB2312" w:hint="eastAsia"/>
-                <w:sz w:val="24"/>
-                <w:szCs w:val="24"/>
-              </w:rPr>
-              <w:t xml:space="preserve">   </w:t>
-            </w:r>
-            <w:r>
-              <w:rPr>
-                <w:rFonts w:ascii="仿宋_GB2312" w:eastAsia="仿宋_GB2312" w:hAnsi="仿宋_GB2312" w:cs="仿宋_GB2312" w:hint="eastAsia"/>
-                <w:sz w:val="24"/>
-                <w:szCs w:val="24"/>
-              </w:rPr>
-              <w:t>月</w:t>
-            </w:r>
-            <w:r>
-              <w:rPr>
-                <w:rFonts w:ascii="仿宋_GB2312" w:eastAsia="仿宋_GB2312" w:hAnsi="仿宋_GB2312" w:cs="仿宋_GB2312" w:hint="eastAsia"/>
-                <w:sz w:val="24"/>
-                <w:szCs w:val="24"/>
-              </w:rPr>
-              <w:t xml:space="preserve">  </w:t>
-            </w:r>
-            <w:r>
-              <w:rPr>
-                <w:rFonts w:ascii="仿宋_GB2312" w:eastAsia="仿宋_GB2312" w:hAnsi="仿宋_GB2312" w:cs="仿宋_GB2312" w:hint="eastAsia"/>
-                <w:sz w:val="24"/>
-                <w:szCs w:val="24"/>
-              </w:rPr>
-              <w:t>日</w:t>
+              <w:t>年   月  日</w:t>
             </w:r>
           </w:p>
           <w:p>
@@ -1787,39 +1275,7 @@
                 <w:sz w:val="24"/>
                 <w:szCs w:val="24"/>
               </w:rPr>
-              <w:t>年</w:t>
-            </w:r>
-            <w:r>
-              <w:rPr>
-                <w:rFonts w:ascii="仿宋_GB2312" w:eastAsia="仿宋_GB2312" w:hAnsi="仿宋_GB2312" w:cs="仿宋_GB2312" w:hint="eastAsia"/>
-                <w:sz w:val="24"/>
-                <w:szCs w:val="24"/>
-              </w:rPr>
-              <w:t xml:space="preserve">   </w:t>
-            </w:r>
-            <w:r>
-              <w:rPr>
-                <w:rFonts w:ascii="仿宋_GB2312" w:eastAsia="仿宋_GB2312" w:hAnsi="仿宋_GB2312" w:cs="仿宋_GB2312" w:hint="eastAsia"/>
-                <w:sz w:val="24"/>
-                <w:szCs w:val="24"/>
-              </w:rPr>
-              <w:t>月</w:t>
-            </w:r>
-            <w:r>
-              <w:rPr>
-                <w:rFonts w:ascii="仿宋_GB2312" w:eastAsia="仿宋_GB2312" w:hAnsi="仿宋_GB2312" w:cs="仿宋_GB2312" w:hint="eastAsia"/>
-                <w:sz w:val="24"/>
-                <w:szCs w:val="24"/>
-              </w:rPr>
-              <w:t xml:space="preserve">  </w:t>
-            </w:r>
-            <w:r>
-              <w:rPr>
-                <w:rFonts w:ascii="仿宋_GB2312" w:eastAsia="仿宋_GB2312" w:hAnsi="仿宋_GB2312" w:cs="仿宋_GB2312" w:hint="eastAsia"/>
-                <w:sz w:val="24"/>
-                <w:szCs w:val="24"/>
-              </w:rPr>
-              <w:t>日</w:t>
+              <w:t>年   月  日</w:t>
             </w:r>
           </w:p>
         </w:tc>
@@ -1874,39 +1330,7 @@
                 <w:sz w:val="24"/>
                 <w:szCs w:val="24"/>
               </w:rPr>
-              <w:t>年</w:t>
-            </w:r>
-            <w:r>
-              <w:rPr>
-                <w:rFonts w:ascii="仿宋_GB2312" w:eastAsia="仿宋_GB2312" w:hAnsi="仿宋_GB2312" w:cs="仿宋_GB2312" w:hint="eastAsia"/>
-                <w:sz w:val="24"/>
-                <w:szCs w:val="24"/>
-              </w:rPr>
-              <w:t xml:space="preserve">   </w:t>
-            </w:r>
-            <w:r>
-              <w:rPr>
-                <w:rFonts w:ascii="仿宋_GB2312" w:eastAsia="仿宋_GB2312" w:hAnsi="仿宋_GB2312" w:cs="仿宋_GB2312" w:hint="eastAsia"/>
-                <w:sz w:val="24"/>
-                <w:szCs w:val="24"/>
-              </w:rPr>
-              <w:t>月</w:t>
-            </w:r>
-            <w:r>
-              <w:rPr>
-                <w:rFonts w:ascii="仿宋_GB2312" w:eastAsia="仿宋_GB2312" w:hAnsi="仿宋_GB2312" w:cs="仿宋_GB2312" w:hint="eastAsia"/>
-                <w:sz w:val="24"/>
-                <w:szCs w:val="24"/>
-              </w:rPr>
-              <w:t xml:space="preserve">  </w:t>
-            </w:r>
-            <w:r>
-              <w:rPr>
-                <w:rFonts w:ascii="仿宋_GB2312" w:eastAsia="仿宋_GB2312" w:hAnsi="仿宋_GB2312" w:cs="仿宋_GB2312" w:hint="eastAsia"/>
-                <w:sz w:val="24"/>
-                <w:szCs w:val="24"/>
-              </w:rPr>
-              <w:t>日</w:t>
+              <w:t>年   月  日</w:t>
             </w:r>
           </w:p>
         </w:tc>
@@ -1962,39 +1386,7 @@
                 <w:sz w:val="24"/>
                 <w:szCs w:val="24"/>
               </w:rPr>
-              <w:t>年</w:t>
-            </w:r>
-            <w:r>
-              <w:rPr>
-                <w:rFonts w:ascii="仿宋_GB2312" w:eastAsia="仿宋_GB2312" w:hAnsi="仿宋_GB2312" w:cs="仿宋_GB2312" w:hint="eastAsia"/>
-                <w:sz w:val="24"/>
-                <w:szCs w:val="24"/>
-              </w:rPr>
-              <w:t xml:space="preserve">  </w:t>
-            </w:r>
-            <w:r>
-              <w:rPr>
-                <w:rFonts w:ascii="仿宋_GB2312" w:eastAsia="仿宋_GB2312" w:hAnsi="仿宋_GB2312" w:cs="仿宋_GB2312" w:hint="eastAsia"/>
-                <w:sz w:val="24"/>
-                <w:szCs w:val="24"/>
-              </w:rPr>
-              <w:t>月</w:t>
-            </w:r>
-            <w:r>
-              <w:rPr>
-                <w:rFonts w:ascii="仿宋_GB2312" w:eastAsia="仿宋_GB2312" w:hAnsi="仿宋_GB2312" w:cs="仿宋_GB2312" w:hint="eastAsia"/>
-                <w:sz w:val="24"/>
-                <w:szCs w:val="24"/>
-              </w:rPr>
-              <w:t xml:space="preserve">  </w:t>
-            </w:r>
-            <w:r>
-              <w:rPr>
-                <w:rFonts w:ascii="仿宋_GB2312" w:eastAsia="仿宋_GB2312" w:hAnsi="仿宋_GB2312" w:cs="仿宋_GB2312" w:hint="eastAsia"/>
-                <w:sz w:val="24"/>
-                <w:szCs w:val="24"/>
-              </w:rPr>
-              <w:t>日</w:t>
+              <w:t>年  月  日</w:t>
             </w:r>
           </w:p>
         </w:tc>
@@ -2044,8 +1436,9 @@
                 <w:bCs/>
                 <w:szCs w:val="21"/>
               </w:rPr>
-              <w:t>1</w:t>
-            </w:r>
+              <w:t>1、申请Windows操作系统和有互联网访问需求的情况，</w:t>
+            </w:r>
+            <w:proofErr w:type="gramStart"/>
             <w:r>
               <w:rPr>
                 <w:rFonts w:ascii="仿宋_GB2312" w:eastAsia="仿宋_GB2312" w:hAnsi="仿宋_GB2312" w:cs="仿宋_GB2312" w:hint="eastAsia"/>
@@ -2053,8 +1446,9 @@
                 <w:bCs/>
                 <w:szCs w:val="21"/>
               </w:rPr>
-              <w:t>、申请</w:t>
-            </w:r>
+              <w:t>请特殊</w:t>
+            </w:r>
+            <w:proofErr w:type="gramEnd"/>
             <w:r>
               <w:rPr>
                 <w:rFonts w:ascii="仿宋_GB2312" w:eastAsia="仿宋_GB2312" w:hAnsi="仿宋_GB2312" w:cs="仿宋_GB2312" w:hint="eastAsia"/>
@@ -2062,45 +1456,37 @@
                 <w:bCs/>
                 <w:szCs w:val="21"/>
               </w:rPr>
-              <w:t>Windows</w:t>
-            </w:r>
-            <w:r>
-              <w:rPr>
-                <w:rFonts w:ascii="仿宋_GB2312" w:eastAsia="仿宋_GB2312" w:hAnsi="仿宋_GB2312" w:cs="仿宋_GB2312" w:hint="eastAsia"/>
+              <w:t>说明。</w:t>
+            </w:r>
+          </w:p>
+          <w:p>
+            <w:pPr>
+              <w:rPr>
+                <w:rFonts w:ascii="仿宋_GB2312" w:eastAsia="仿宋_GB2312" w:hAnsi="仿宋_GB2312" w:cs="仿宋_GB2312"/>
                 <w:b/>
                 <w:bCs/>
                 <w:szCs w:val="21"/>
               </w:rPr>
-              <w:t>操作系统和有互联网访问需求的情况，请特殊说明。</w:t>
-            </w:r>
-          </w:p>
-          <w:p>
-            <w:pPr>
-              <w:rPr>
-                <w:rFonts w:ascii="仿宋_GB2312" w:eastAsia="仿宋_GB2312" w:hAnsi="仿宋_GB2312" w:cs="仿宋_GB2312"/>
+            </w:pPr>
+            <w:r>
+              <w:rPr>
+                <w:rFonts w:ascii="仿宋_GB2312" w:eastAsia="仿宋_GB2312" w:hAnsi="仿宋_GB2312" w:cs="仿宋_GB2312" w:hint="eastAsia"/>
+                <w:b/>
+                <w:sz w:val="24"/>
+                <w:szCs w:val="24"/>
+              </w:rPr>
+              <w:t>2、</w:t>
+            </w:r>
+            <w:r>
+              <w:rPr>
+                <w:rFonts w:ascii="仿宋_GB2312" w:eastAsia="仿宋_GB2312" w:hAnsi="仿宋_GB2312" w:cs="仿宋_GB2312" w:hint="eastAsia"/>
                 <w:b/>
                 <w:bCs/>
                 <w:szCs w:val="21"/>
               </w:rPr>
-            </w:pPr>
-            <w:r>
-              <w:rPr>
-                <w:rFonts w:ascii="仿宋_GB2312" w:eastAsia="仿宋_GB2312" w:hAnsi="仿宋_GB2312" w:cs="仿宋_GB2312" w:hint="eastAsia"/>
-                <w:b/>
-                <w:sz w:val="24"/>
-                <w:szCs w:val="24"/>
-              </w:rPr>
-              <w:t>2</w:t>
-            </w:r>
-            <w:r>
-              <w:rPr>
-                <w:rFonts w:ascii="仿宋_GB2312" w:eastAsia="仿宋_GB2312" w:hAnsi="仿宋_GB2312" w:cs="仿宋_GB2312" w:hint="eastAsia"/>
-                <w:b/>
-                <w:sz w:val="24"/>
-                <w:szCs w:val="24"/>
-              </w:rPr>
-              <w:t>、</w:t>
-            </w:r>
+              <w:t>本申请依据最小</w:t>
+            </w:r>
+            <w:proofErr w:type="gramStart"/>
             <w:r>
               <w:rPr>
                 <w:rFonts w:ascii="仿宋_GB2312" w:eastAsia="仿宋_GB2312" w:hAnsi="仿宋_GB2312" w:cs="仿宋_GB2312" w:hint="eastAsia"/>
@@ -2108,7 +1494,37 @@
                 <w:bCs/>
                 <w:szCs w:val="21"/>
               </w:rPr>
-              <w:t>本申请依据最小化申请原则，请申请单位合理配置资源，使用期限到期后及时通知系统管理员进行资源释放，杜绝资源浪费情况。</w:t>
+              <w:t>化申请</w:t>
+            </w:r>
+            <w:proofErr w:type="gramEnd"/>
+            <w:r>
+              <w:rPr>
+                <w:rFonts w:ascii="仿宋_GB2312" w:eastAsia="仿宋_GB2312" w:hAnsi="仿宋_GB2312" w:cs="仿宋_GB2312" w:hint="eastAsia"/>
+                <w:b/>
+                <w:bCs/>
+                <w:szCs w:val="21"/>
+              </w:rPr>
+              <w:t>原则，</w:t>
+            </w:r>
+            <w:proofErr w:type="gramStart"/>
+            <w:r>
+              <w:rPr>
+                <w:rFonts w:ascii="仿宋_GB2312" w:eastAsia="仿宋_GB2312" w:hAnsi="仿宋_GB2312" w:cs="仿宋_GB2312" w:hint="eastAsia"/>
+                <w:b/>
+                <w:bCs/>
+                <w:szCs w:val="21"/>
+              </w:rPr>
+              <w:t>请申请</w:t>
+            </w:r>
+            <w:proofErr w:type="gramEnd"/>
+            <w:r>
+              <w:rPr>
+                <w:rFonts w:ascii="仿宋_GB2312" w:eastAsia="仿宋_GB2312" w:hAnsi="仿宋_GB2312" w:cs="仿宋_GB2312" w:hint="eastAsia"/>
+                <w:b/>
+                <w:bCs/>
+                <w:szCs w:val="21"/>
+              </w:rPr>
+              <w:t>单位合理配置资源，使用期限到期后及时通知系统管理员进行资源释放，杜绝资源浪费情况。</w:t>
             </w:r>
           </w:p>
           <w:p>
@@ -2127,88 +1543,7 @@
                 <w:bCs/>
                 <w:szCs w:val="21"/>
               </w:rPr>
-              <w:t>3</w:t>
-            </w:r>
-            <w:r>
-              <w:rPr>
-                <w:rFonts w:ascii="仿宋_GB2312" w:eastAsia="仿宋_GB2312" w:hAnsi="仿宋_GB2312" w:cs="仿宋_GB2312" w:hint="eastAsia"/>
-                <w:b/>
-                <w:bCs/>
-                <w:szCs w:val="21"/>
-              </w:rPr>
-              <w:t>、</w:t>
-            </w:r>
-            <w:r>
-              <w:rPr>
-                <w:rFonts w:ascii="仿宋_GB2312" w:eastAsia="仿宋_GB2312" w:hAnsi="仿宋_GB2312" w:cs="仿宋_GB2312" w:hint="eastAsia"/>
-                <w:b/>
-                <w:bCs/>
-                <w:szCs w:val="21"/>
-              </w:rPr>
-              <w:t>禁止在服务器上</w:t>
-            </w:r>
-            <w:r>
-              <w:rPr>
-                <w:rFonts w:ascii="仿宋_GB2312" w:eastAsia="仿宋_GB2312" w:hAnsi="仿宋_GB2312" w:cs="仿宋_GB2312" w:hint="eastAsia"/>
-                <w:b/>
-                <w:bCs/>
-                <w:szCs w:val="21"/>
-              </w:rPr>
-              <w:t>安装</w:t>
-            </w:r>
-            <w:r>
-              <w:rPr>
-                <w:rFonts w:ascii="仿宋_GB2312" w:eastAsia="仿宋_GB2312" w:hAnsi="仿宋_GB2312" w:cs="仿宋_GB2312" w:hint="eastAsia"/>
-                <w:b/>
-                <w:bCs/>
-                <w:szCs w:val="21"/>
-              </w:rPr>
-              <w:t>工作无关</w:t>
-            </w:r>
-            <w:r>
-              <w:rPr>
-                <w:rFonts w:ascii="仿宋_GB2312" w:eastAsia="仿宋_GB2312" w:hAnsi="仿宋_GB2312" w:cs="仿宋_GB2312" w:hint="eastAsia"/>
-                <w:b/>
-                <w:bCs/>
-                <w:szCs w:val="21"/>
-              </w:rPr>
-              <w:t>程序</w:t>
-            </w:r>
-            <w:r>
-              <w:rPr>
-                <w:rFonts w:ascii="仿宋_GB2312" w:eastAsia="仿宋_GB2312" w:hAnsi="仿宋_GB2312" w:cs="仿宋_GB2312" w:hint="eastAsia"/>
-                <w:b/>
-                <w:bCs/>
-                <w:szCs w:val="21"/>
-              </w:rPr>
-              <w:t>，确保系统安全操作</w:t>
-            </w:r>
-            <w:r>
-              <w:rPr>
-                <w:rFonts w:ascii="仿宋_GB2312" w:eastAsia="仿宋_GB2312" w:hAnsi="仿宋_GB2312" w:cs="仿宋_GB2312" w:hint="eastAsia"/>
-                <w:b/>
-                <w:bCs/>
-                <w:szCs w:val="21"/>
-              </w:rPr>
-              <w:t>，</w:t>
-            </w:r>
-            <w:r>
-              <w:rPr>
-                <w:rFonts w:ascii="仿宋_GB2312" w:eastAsia="仿宋_GB2312" w:hAnsi="仿宋_GB2312" w:cs="仿宋_GB2312" w:hint="eastAsia"/>
-                <w:b/>
-                <w:bCs/>
-                <w:szCs w:val="21"/>
-              </w:rPr>
-              <w:t>服务器申请人为网络安全责任人</w:t>
-            </w:r>
-            <w:r>
-              <w:rPr>
-                <w:rFonts w:ascii="仿宋_GB2312" w:eastAsia="仿宋_GB2312" w:hAnsi="仿宋_GB2312" w:cs="仿宋_GB2312" w:hint="eastAsia"/>
-                <w:b/>
-                <w:bCs/>
-                <w:szCs w:val="21"/>
-              </w:rPr>
-              <w:t>。</w:t>
+              <w:t>3、禁止在服务器上安装工作无关程序，确保系统安全操作，服务器申请人为网络安全责任人。</w:t>
             </w:r>
           </w:p>
         </w:tc>
@@ -3320,7 +2655,7 @@
 </file>
 
 <file path=customXml/itemProps2.xml><?xml version="1.0" encoding="utf-8"?>
-<ds:datastoreItem xmlns:ds="http://schemas.openxmlformats.org/officeDocument/2006/customXml" ds:itemID="{863BE19E-D497-44F8-88B2-480FC9092862}">
+<ds:datastoreItem xmlns:ds="http://schemas.openxmlformats.org/officeDocument/2006/customXml" ds:itemID="{4CAB4BB6-0068-4126-B021-FEDC21A29B90}">
   <ds:schemaRefs>
     <ds:schemaRef ds:uri="http://schemas.openxmlformats.org/officeDocument/2006/bibliography"/>
   </ds:schemaRefs>
